--- a/193541T.docx
+++ b/193541T.docx
@@ -108,6 +108,98 @@
           <w:szCs w:val="19"/>
         </w:rPr>
         <w:t>1. Can connect to any server based on IP address and port number</w:t>
+      </w:r>
+    </w:p>
+    <w:p>
+      <w:pPr>
+        <w:autoSpaceDE w:val="0"/>
+        <w:autoSpaceDN w:val="0"/>
+        <w:adjustRightInd w:val="0"/>
+        <w:spacing w:after="0" w:line="240" w:lineRule="auto"/>
+        <w:rPr>
+          <w:rFonts w:ascii="Consolas" w:hAnsi="Consolas" w:cs="Consolas"/>
+          <w:color w:val="000000"/>
+          <w:sz w:val="19"/>
+          <w:szCs w:val="19"/>
+        </w:rPr>
+      </w:pPr>
+      <w:r>
+        <w:rPr>
+          <w:rFonts w:ascii="Consolas" w:hAnsi="Consolas" w:cs="Consolas"/>
+          <w:color w:val="000000"/>
+          <w:sz w:val="19"/>
+          <w:szCs w:val="19"/>
+        </w:rPr>
+        <w:t>2. Checking whether user input is valid before connecting to server</w:t>
+      </w:r>
+    </w:p>
+    <w:p>
+      <w:pPr>
+        <w:autoSpaceDE w:val="0"/>
+        <w:autoSpaceDN w:val="0"/>
+        <w:adjustRightInd w:val="0"/>
+        <w:spacing w:after="0" w:line="240" w:lineRule="auto"/>
+        <w:rPr>
+          <w:rFonts w:ascii="Consolas" w:hAnsi="Consolas" w:cs="Consolas"/>
+          <w:color w:val="000000"/>
+          <w:sz w:val="19"/>
+          <w:szCs w:val="19"/>
+        </w:rPr>
+      </w:pPr>
+      <w:r>
+        <w:rPr>
+          <w:rFonts w:ascii="Consolas" w:hAnsi="Consolas" w:cs="Consolas"/>
+          <w:color w:val="000000"/>
+          <w:sz w:val="19"/>
+          <w:szCs w:val="19"/>
+        </w:rPr>
+        <w:t>2. Server manages sending of messages to multiple messages properly</w:t>
+      </w:r>
+    </w:p>
+    <w:p>
+      <w:pPr>
+        <w:autoSpaceDE w:val="0"/>
+        <w:autoSpaceDN w:val="0"/>
+        <w:adjustRightInd w:val="0"/>
+        <w:spacing w:after="0" w:line="240" w:lineRule="auto"/>
+        <w:rPr>
+          <w:rFonts w:ascii="Consolas" w:hAnsi="Consolas" w:cs="Consolas"/>
+          <w:color w:val="000000"/>
+          <w:sz w:val="19"/>
+          <w:szCs w:val="19"/>
+        </w:rPr>
+      </w:pPr>
+      <w:r>
+        <w:rPr>
+          <w:rFonts w:ascii="Consolas" w:hAnsi="Consolas" w:cs="Consolas"/>
+          <w:color w:val="000000"/>
+          <w:sz w:val="19"/>
+          <w:szCs w:val="19"/>
+        </w:rPr>
+        <w:t>3. Msg queue implemented</w:t>
+      </w:r>
+    </w:p>
+    <w:p>
+      <w:pPr>
+        <w:autoSpaceDE w:val="0"/>
+        <w:autoSpaceDN w:val="0"/>
+        <w:adjustRightInd w:val="0"/>
+        <w:spacing w:after="0" w:line="240" w:lineRule="auto"/>
+        <w:rPr>
+          <w:rFonts w:ascii="Consolas" w:hAnsi="Consolas" w:cs="Consolas"/>
+          <w:color w:val="000000"/>
+          <w:sz w:val="19"/>
+          <w:szCs w:val="19"/>
+        </w:rPr>
+      </w:pPr>
+      <w:r>
+        <w:rPr>
+          <w:rFonts w:ascii="Consolas" w:hAnsi="Consolas" w:cs="Consolas"/>
+          <w:color w:val="000000"/>
+          <w:sz w:val="19"/>
+          <w:szCs w:val="19"/>
+        </w:rPr>
+        <w:t xml:space="preserve">4. </w:t>
       </w:r>
     </w:p>
     <w:sectPr>

--- a/193541T.docx
+++ b/193541T.docx
@@ -43,164 +43,150 @@
     <w:p>
       <w:pPr>
         <w:rPr>
-          <w:sz w:val="28"/>
-          <w:szCs w:val="28"/>
-        </w:rPr>
-      </w:pPr>
-    </w:p>
-    <w:p>
-      <w:pPr>
-        <w:rPr>
-          <w:sz w:val="28"/>
-          <w:szCs w:val="28"/>
-        </w:rPr>
-      </w:pPr>
-    </w:p>
-    <w:p>
-      <w:pPr>
-        <w:rPr>
-          <w:sz w:val="28"/>
-          <w:szCs w:val="28"/>
-        </w:rPr>
-      </w:pPr>
-    </w:p>
-    <w:p>
-      <w:pPr>
-        <w:autoSpaceDE w:val="0"/>
-        <w:autoSpaceDN w:val="0"/>
-        <w:adjustRightInd w:val="0"/>
-        <w:spacing w:after="0" w:line="240" w:lineRule="auto"/>
-        <w:rPr>
-          <w:rFonts w:ascii="Consolas" w:hAnsi="Consolas" w:cs="Consolas"/>
-          <w:color w:val="000000"/>
-          <w:sz w:val="19"/>
-          <w:szCs w:val="19"/>
+          <w:sz w:val="24"/>
+          <w:szCs w:val="24"/>
         </w:rPr>
       </w:pPr>
       <w:r>
         <w:rPr>
-          <w:rFonts w:ascii="Consolas" w:hAnsi="Consolas" w:cs="Consolas"/>
-          <w:color w:val="000000"/>
-          <w:sz w:val="19"/>
-          <w:szCs w:val="19"/>
+          <w:sz w:val="24"/>
+          <w:szCs w:val="24"/>
         </w:rPr>
         <w:t>Features:</w:t>
       </w:r>
     </w:p>
     <w:p>
       <w:pPr>
-        <w:autoSpaceDE w:val="0"/>
-        <w:autoSpaceDN w:val="0"/>
-        <w:adjustRightInd w:val="0"/>
-        <w:spacing w:after="0" w:line="240" w:lineRule="auto"/>
-        <w:rPr>
-          <w:rFonts w:ascii="Consolas" w:hAnsi="Consolas" w:cs="Consolas"/>
-          <w:color w:val="000000"/>
-          <w:sz w:val="19"/>
-          <w:szCs w:val="19"/>
+        <w:pStyle w:val="ListParagraph"/>
+        <w:numPr>
+          <w:ilvl w:val="0"/>
+          <w:numId w:val="1"/>
+        </w:numPr>
+        <w:rPr>
+          <w:sz w:val="24"/>
+          <w:szCs w:val="24"/>
         </w:rPr>
       </w:pPr>
       <w:r>
         <w:rPr>
-          <w:rFonts w:ascii="Consolas" w:hAnsi="Consolas" w:cs="Consolas"/>
-          <w:color w:val="000000"/>
-          <w:sz w:val="19"/>
-          <w:szCs w:val="19"/>
-        </w:rPr>
-        <w:t>1. Can connect to any server based on IP address and port number</w:t>
+          <w:sz w:val="24"/>
+          <w:szCs w:val="24"/>
+        </w:rPr>
+        <w:t>Can connect to any server based on user input.</w:t>
       </w:r>
     </w:p>
     <w:p>
       <w:pPr>
-        <w:autoSpaceDE w:val="0"/>
-        <w:autoSpaceDN w:val="0"/>
-        <w:adjustRightInd w:val="0"/>
-        <w:spacing w:after="0" w:line="240" w:lineRule="auto"/>
-        <w:rPr>
-          <w:rFonts w:ascii="Consolas" w:hAnsi="Consolas" w:cs="Consolas"/>
-          <w:color w:val="000000"/>
-          <w:sz w:val="19"/>
-          <w:szCs w:val="19"/>
+        <w:pStyle w:val="ListParagraph"/>
+        <w:numPr>
+          <w:ilvl w:val="0"/>
+          <w:numId w:val="1"/>
+        </w:numPr>
+        <w:rPr>
+          <w:sz w:val="24"/>
+          <w:szCs w:val="24"/>
         </w:rPr>
       </w:pPr>
       <w:r>
         <w:rPr>
-          <w:rFonts w:ascii="Consolas" w:hAnsi="Consolas" w:cs="Consolas"/>
-          <w:color w:val="000000"/>
-          <w:sz w:val="19"/>
-          <w:szCs w:val="19"/>
-        </w:rPr>
-        <w:t>2. Checking whether user input is valid before connecting to server</w:t>
+          <w:sz w:val="24"/>
+          <w:szCs w:val="24"/>
+        </w:rPr>
+        <w:t>Checking whether user input is valid before connecting to server.</w:t>
       </w:r>
     </w:p>
     <w:p>
       <w:pPr>
-        <w:autoSpaceDE w:val="0"/>
-        <w:autoSpaceDN w:val="0"/>
-        <w:adjustRightInd w:val="0"/>
-        <w:spacing w:after="0" w:line="240" w:lineRule="auto"/>
-        <w:rPr>
-          <w:rFonts w:ascii="Consolas" w:hAnsi="Consolas" w:cs="Consolas"/>
-          <w:color w:val="000000"/>
-          <w:sz w:val="19"/>
-          <w:szCs w:val="19"/>
+        <w:pStyle w:val="ListParagraph"/>
+        <w:numPr>
+          <w:ilvl w:val="0"/>
+          <w:numId w:val="1"/>
+        </w:numPr>
+        <w:rPr>
+          <w:sz w:val="24"/>
+          <w:szCs w:val="24"/>
         </w:rPr>
       </w:pPr>
       <w:r>
         <w:rPr>
-          <w:rFonts w:ascii="Consolas" w:hAnsi="Consolas" w:cs="Consolas"/>
-          <w:color w:val="000000"/>
-          <w:sz w:val="19"/>
-          <w:szCs w:val="19"/>
-        </w:rPr>
-        <w:t>2. Server manages sending of messages to multiple messages properly</w:t>
+          <w:sz w:val="24"/>
+          <w:szCs w:val="24"/>
+        </w:rPr>
+        <w:t>User can see history of his/her own chat and that of the chat of others.</w:t>
       </w:r>
     </w:p>
     <w:p>
       <w:pPr>
-        <w:autoSpaceDE w:val="0"/>
-        <w:autoSpaceDN w:val="0"/>
-        <w:adjustRightInd w:val="0"/>
-        <w:spacing w:after="0" w:line="240" w:lineRule="auto"/>
-        <w:rPr>
-          <w:rFonts w:ascii="Consolas" w:hAnsi="Consolas" w:cs="Consolas"/>
-          <w:color w:val="000000"/>
-          <w:sz w:val="19"/>
-          <w:szCs w:val="19"/>
+        <w:pStyle w:val="ListParagraph"/>
+        <w:numPr>
+          <w:ilvl w:val="0"/>
+          <w:numId w:val="1"/>
+        </w:numPr>
+        <w:rPr>
+          <w:sz w:val="24"/>
+          <w:szCs w:val="24"/>
         </w:rPr>
       </w:pPr>
       <w:r>
         <w:rPr>
-          <w:rFonts w:ascii="Consolas" w:hAnsi="Consolas" w:cs="Consolas"/>
-          <w:color w:val="000000"/>
-          <w:sz w:val="19"/>
-          <w:szCs w:val="19"/>
-        </w:rPr>
-        <w:t>3. Msg queue implemented</w:t>
+          <w:sz w:val="24"/>
+          <w:szCs w:val="24"/>
+        </w:rPr>
+        <w:t>Player can create their own username.</w:t>
       </w:r>
     </w:p>
     <w:p>
       <w:pPr>
-        <w:autoSpaceDE w:val="0"/>
-        <w:autoSpaceDN w:val="0"/>
-        <w:adjustRightInd w:val="0"/>
-        <w:spacing w:after="0" w:line="240" w:lineRule="auto"/>
-        <w:rPr>
-          <w:rFonts w:ascii="Consolas" w:hAnsi="Consolas" w:cs="Consolas"/>
-          <w:color w:val="000000"/>
-          <w:sz w:val="19"/>
-          <w:szCs w:val="19"/>
+        <w:pStyle w:val="ListParagraph"/>
+        <w:numPr>
+          <w:ilvl w:val="0"/>
+          <w:numId w:val="1"/>
+        </w:numPr>
+        <w:rPr>
+          <w:sz w:val="24"/>
+          <w:szCs w:val="24"/>
         </w:rPr>
       </w:pPr>
       <w:r>
         <w:rPr>
-          <w:rFonts w:ascii="Consolas" w:hAnsi="Consolas" w:cs="Consolas"/>
-          <w:color w:val="000000"/>
-          <w:sz w:val="19"/>
-          <w:szCs w:val="19"/>
-        </w:rPr>
-        <w:t xml:space="preserve">4. </w:t>
+          <w:sz w:val="24"/>
+          <w:szCs w:val="24"/>
+        </w:rPr>
+        <w:t>Player is given a colour on joining the server (can differentiate players of the same name)</w:t>
       </w:r>
+    </w:p>
+    <w:p>
+      <w:pPr>
+        <w:pStyle w:val="ListParagraph"/>
+        <w:numPr>
+          <w:ilvl w:val="0"/>
+          <w:numId w:val="1"/>
+        </w:numPr>
+        <w:rPr>
+          <w:sz w:val="24"/>
+          <w:szCs w:val="24"/>
+        </w:rPr>
+      </w:pPr>
+      <w:r>
+        <w:rPr>
+          <w:sz w:val="24"/>
+          <w:szCs w:val="24"/>
+        </w:rPr>
+        <w:t>Package design for more efficient message sending.</w:t>
+      </w:r>
+    </w:p>
+    <w:p>
+      <w:pPr>
+        <w:pStyle w:val="ListParagraph"/>
+        <w:numPr>
+          <w:ilvl w:val="0"/>
+          <w:numId w:val="1"/>
+        </w:numPr>
+        <w:rPr>
+          <w:sz w:val="24"/>
+          <w:szCs w:val="24"/>
+        </w:rPr>
+      </w:pPr>
     </w:p>
     <w:sectPr>
       <w:pgSz w:w="11906" w:h="16838"/>
@@ -210,6 +196,127 @@
     </w:sectPr>
   </w:body>
 </w:document>
+</file>
+
+<file path=word/numbering.xml><?xml version="1.0" encoding="utf-8"?>
+<w:numbering xmlns:wpc="http://schemas.microsoft.com/office/word/2010/wordprocessingCanvas" xmlns:cx="http://schemas.microsoft.com/office/drawing/2014/chartex" xmlns:cx1="http://schemas.microsoft.com/office/drawing/2015/9/8/chartex" xmlns:cx2="http://schemas.microsoft.com/office/drawing/2015/10/21/chartex" xmlns:cx3="http://schemas.microsoft.com/office/drawing/2016/5/9/chartex" xmlns:cx4="http://schemas.microsoft.com/office/drawing/2016/5/10/chartex" xmlns:cx5="http://schemas.microsoft.com/office/drawing/2016/5/11/chartex" xmlns:cx6="http://schemas.microsoft.com/office/drawing/2016/5/12/chartex" xmlns:cx7="http://schemas.microsoft.com/office/drawing/2016/5/13/chartex" xmlns:cx8="http://schemas.microsoft.com/office/drawing/2016/5/14/chartex" xmlns:mc="http://schemas.openxmlformats.org/markup-compatibility/2006" xmlns:aink="http://schemas.microsoft.com/office/drawing/2016/ink" xmlns:am3d="http://schemas.microsoft.com/office/drawing/2017/model3d" xmlns:o="urn:schemas-microsoft-com:office:office" xmlns:r="http://schemas.openxmlformats.org/officeDocument/2006/relationships" xmlns:m="http://schemas.openxmlformats.org/officeDocument/2006/math" xmlns:v="urn:schemas-microsoft-com:vml" xmlns:wp14="http://schemas.microsoft.com/office/word/2010/wordprocessingDrawing" xmlns:wp="http://schemas.openxmlformats.org/drawingml/2006/wordprocessingDrawing" xmlns:w10="urn:schemas-microsoft-com:office:word" xmlns:w="http://schemas.openxmlformats.org/wordprocessingml/2006/main" xmlns:w14="http://schemas.microsoft.com/office/word/2010/wordml" xmlns:w15="http://schemas.microsoft.com/office/word/2012/wordml" xmlns:w16cex="http://schemas.microsoft.com/office/word/2018/wordml/cex" xmlns:w16cid="http://schemas.microsoft.com/office/word/2016/wordml/cid" xmlns:w16="http://schemas.microsoft.com/office/word/2018/wordml" xmlns:w16se="http://schemas.microsoft.com/office/word/2015/wordml/symex" xmlns:wpg="http://schemas.microsoft.com/office/word/2010/wordprocessingGroup" xmlns:wpi="http://schemas.microsoft.com/office/word/2010/wordprocessingInk" xmlns:wne="http://schemas.microsoft.com/office/word/2006/wordml" xmlns:wps="http://schemas.microsoft.com/office/word/2010/wordprocessingShape" mc:Ignorable="w14 w15 w16se w16cid w16 w16cex wp14">
+  <w:abstractNum w:abstractNumId="0" w15:restartNumberingAfterBreak="0">
+    <w:nsid w:val="4ABB231C"/>
+    <w:multiLevelType w:val="hybridMultilevel"/>
+    <w:tmpl w:val="2BA48DEE"/>
+    <w:lvl w:ilvl="0" w:tplc="48090001">
+      <w:start w:val="1"/>
+      <w:numFmt w:val="bullet"/>
+      <w:lvlText w:val=""/>
+      <w:lvlJc w:val="left"/>
+      <w:pPr>
+        <w:ind w:left="720" w:hanging="360"/>
+      </w:pPr>
+      <w:rPr>
+        <w:rFonts w:ascii="Symbol" w:hAnsi="Symbol" w:hint="default"/>
+      </w:rPr>
+    </w:lvl>
+    <w:lvl w:ilvl="1" w:tplc="48090003" w:tentative="1">
+      <w:start w:val="1"/>
+      <w:numFmt w:val="bullet"/>
+      <w:lvlText w:val="o"/>
+      <w:lvlJc w:val="left"/>
+      <w:pPr>
+        <w:ind w:left="1440" w:hanging="360"/>
+      </w:pPr>
+      <w:rPr>
+        <w:rFonts w:ascii="Courier New" w:hAnsi="Courier New" w:cs="Courier New" w:hint="default"/>
+      </w:rPr>
+    </w:lvl>
+    <w:lvl w:ilvl="2" w:tplc="48090005" w:tentative="1">
+      <w:start w:val="1"/>
+      <w:numFmt w:val="bullet"/>
+      <w:lvlText w:val=""/>
+      <w:lvlJc w:val="left"/>
+      <w:pPr>
+        <w:ind w:left="2160" w:hanging="360"/>
+      </w:pPr>
+      <w:rPr>
+        <w:rFonts w:ascii="Wingdings" w:hAnsi="Wingdings" w:hint="default"/>
+      </w:rPr>
+    </w:lvl>
+    <w:lvl w:ilvl="3" w:tplc="48090001" w:tentative="1">
+      <w:start w:val="1"/>
+      <w:numFmt w:val="bullet"/>
+      <w:lvlText w:val=""/>
+      <w:lvlJc w:val="left"/>
+      <w:pPr>
+        <w:ind w:left="2880" w:hanging="360"/>
+      </w:pPr>
+      <w:rPr>
+        <w:rFonts w:ascii="Symbol" w:hAnsi="Symbol" w:hint="default"/>
+      </w:rPr>
+    </w:lvl>
+    <w:lvl w:ilvl="4" w:tplc="48090003" w:tentative="1">
+      <w:start w:val="1"/>
+      <w:numFmt w:val="bullet"/>
+      <w:lvlText w:val="o"/>
+      <w:lvlJc w:val="left"/>
+      <w:pPr>
+        <w:ind w:left="3600" w:hanging="360"/>
+      </w:pPr>
+      <w:rPr>
+        <w:rFonts w:ascii="Courier New" w:hAnsi="Courier New" w:cs="Courier New" w:hint="default"/>
+      </w:rPr>
+    </w:lvl>
+    <w:lvl w:ilvl="5" w:tplc="48090005" w:tentative="1">
+      <w:start w:val="1"/>
+      <w:numFmt w:val="bullet"/>
+      <w:lvlText w:val=""/>
+      <w:lvlJc w:val="left"/>
+      <w:pPr>
+        <w:ind w:left="4320" w:hanging="360"/>
+      </w:pPr>
+      <w:rPr>
+        <w:rFonts w:ascii="Wingdings" w:hAnsi="Wingdings" w:hint="default"/>
+      </w:rPr>
+    </w:lvl>
+    <w:lvl w:ilvl="6" w:tplc="48090001" w:tentative="1">
+      <w:start w:val="1"/>
+      <w:numFmt w:val="bullet"/>
+      <w:lvlText w:val=""/>
+      <w:lvlJc w:val="left"/>
+      <w:pPr>
+        <w:ind w:left="5040" w:hanging="360"/>
+      </w:pPr>
+      <w:rPr>
+        <w:rFonts w:ascii="Symbol" w:hAnsi="Symbol" w:hint="default"/>
+      </w:rPr>
+    </w:lvl>
+    <w:lvl w:ilvl="7" w:tplc="48090003" w:tentative="1">
+      <w:start w:val="1"/>
+      <w:numFmt w:val="bullet"/>
+      <w:lvlText w:val="o"/>
+      <w:lvlJc w:val="left"/>
+      <w:pPr>
+        <w:ind w:left="5760" w:hanging="360"/>
+      </w:pPr>
+      <w:rPr>
+        <w:rFonts w:ascii="Courier New" w:hAnsi="Courier New" w:cs="Courier New" w:hint="default"/>
+      </w:rPr>
+    </w:lvl>
+    <w:lvl w:ilvl="8" w:tplc="48090005" w:tentative="1">
+      <w:start w:val="1"/>
+      <w:numFmt w:val="bullet"/>
+      <w:lvlText w:val=""/>
+      <w:lvlJc w:val="left"/>
+      <w:pPr>
+        <w:ind w:left="6480" w:hanging="360"/>
+      </w:pPr>
+      <w:rPr>
+        <w:rFonts w:ascii="Wingdings" w:hAnsi="Wingdings" w:hint="default"/>
+      </w:rPr>
+    </w:lvl>
+  </w:abstractNum>
+  <w:num w:numId="1">
+    <w:abstractNumId w:val="0"/>
+  </w:num>
+</w:numbering>
 </file>
 
 <file path=word/styles.xml><?xml version="1.0" encoding="utf-8"?>
@@ -638,6 +745,17 @@
     <w:semiHidden/>
     <w:unhideWhenUsed/>
   </w:style>
+  <w:style w:type="paragraph" w:styleId="ListParagraph">
+    <w:name w:val="List Paragraph"/>
+    <w:basedOn w:val="Normal"/>
+    <w:uiPriority w:val="34"/>
+    <w:qFormat/>
+    <w:rsid w:val="001433D4"/>
+    <w:pPr>
+      <w:ind w:left="720"/>
+      <w:contextualSpacing/>
+    </w:pPr>
+  </w:style>
 </w:styles>
 </file>
 

--- a/193541T.docx
+++ b/193541T.docx
@@ -172,7 +172,14 @@
           <w:sz w:val="24"/>
           <w:szCs w:val="24"/>
         </w:rPr>
-        <w:t>Package design for more efficient message sending.</w:t>
+        <w:t>P</w:t>
+      </w:r>
+      <w:r>
+        <w:rPr>
+          <w:sz w:val="24"/>
+          <w:szCs w:val="24"/>
+        </w:rPr>
+        <w:t>ackage design for more efficient message sending.</w:t>
       </w:r>
     </w:p>
     <w:p>
@@ -187,6 +194,20 @@
           <w:szCs w:val="24"/>
         </w:rPr>
       </w:pPr>
+      <w:r>
+        <w:rPr>
+          <w:sz w:val="24"/>
+          <w:szCs w:val="24"/>
+        </w:rPr>
+        <w:t xml:space="preserve">Handling </w:t>
+      </w:r>
+      <w:r>
+        <w:rPr>
+          <w:sz w:val="24"/>
+          <w:szCs w:val="24"/>
+        </w:rPr>
+        <w:t>of extra spaces in text</w:t>
+      </w:r>
     </w:p>
     <w:sectPr>
       <w:pgSz w:w="11906" w:h="16838"/>

--- a/193541T.docx
+++ b/193541T.docx
@@ -132,7 +132,14 @@
           <w:sz w:val="24"/>
           <w:szCs w:val="24"/>
         </w:rPr>
-        <w:t>Player can create their own username.</w:t>
+        <w:t>User</w:t>
+      </w:r>
+      <w:r>
+        <w:rPr>
+          <w:sz w:val="24"/>
+          <w:szCs w:val="24"/>
+        </w:rPr>
+        <w:t xml:space="preserve"> can create their own username.</w:t>
       </w:r>
     </w:p>
     <w:p>
@@ -152,7 +159,28 @@
           <w:sz w:val="24"/>
           <w:szCs w:val="24"/>
         </w:rPr>
-        <w:t>Player is given a colour on joining the server (can differentiate players of the same name)</w:t>
+        <w:t>User is</w:t>
+      </w:r>
+      <w:r>
+        <w:rPr>
+          <w:sz w:val="24"/>
+          <w:szCs w:val="24"/>
+        </w:rPr>
+        <w:t xml:space="preserve"> given a colour on joining the server (can differentiate </w:t>
+      </w:r>
+      <w:r>
+        <w:rPr>
+          <w:sz w:val="24"/>
+          <w:szCs w:val="24"/>
+        </w:rPr>
+        <w:t>user</w:t>
+      </w:r>
+      <w:r>
+        <w:rPr>
+          <w:sz w:val="24"/>
+          <w:szCs w:val="24"/>
+        </w:rPr>
+        <w:t>s of the same name)</w:t>
       </w:r>
     </w:p>
     <w:p>
@@ -207,6 +235,33 @@
           <w:szCs w:val="24"/>
         </w:rPr>
         <w:t>of extra spaces in text</w:t>
+      </w:r>
+      <w:r>
+        <w:rPr>
+          <w:sz w:val="24"/>
+          <w:szCs w:val="24"/>
+        </w:rPr>
+        <w:t xml:space="preserve"> and characters in text when user tries to run a command.</w:t>
+      </w:r>
+    </w:p>
+    <w:p>
+      <w:pPr>
+        <w:pStyle w:val="ListParagraph"/>
+        <w:numPr>
+          <w:ilvl w:val="0"/>
+          <w:numId w:val="1"/>
+        </w:numPr>
+        <w:rPr>
+          <w:sz w:val="24"/>
+          <w:szCs w:val="24"/>
+        </w:rPr>
+      </w:pPr>
+      <w:r>
+        <w:rPr>
+          <w:sz w:val="24"/>
+          <w:szCs w:val="24"/>
+        </w:rPr>
+        <w:t>/Clear (clears all messages locally in currently active chat)</w:t>
       </w:r>
     </w:p>
     <w:sectPr>

--- a/193541T.docx
+++ b/193541T.docx
@@ -261,7 +261,48 @@
           <w:sz w:val="24"/>
           <w:szCs w:val="24"/>
         </w:rPr>
+        <w:t xml:space="preserve">/clear or </w:t>
+      </w:r>
+      <w:r>
+        <w:rPr>
+          <w:sz w:val="24"/>
+          <w:szCs w:val="24"/>
+        </w:rPr>
         <w:t>/Clear (clears all messages locally in currently active chat)</w:t>
+      </w:r>
+    </w:p>
+    <w:p>
+      <w:pPr>
+        <w:pStyle w:val="ListParagraph"/>
+        <w:numPr>
+          <w:ilvl w:val="0"/>
+          <w:numId w:val="1"/>
+        </w:numPr>
+        <w:rPr>
+          <w:sz w:val="24"/>
+          <w:szCs w:val="24"/>
+        </w:rPr>
+      </w:pPr>
+      <w:r>
+        <w:rPr>
+          <w:sz w:val="24"/>
+          <w:szCs w:val="24"/>
+        </w:rPr>
+        <w:t>/wipe or /Wipe (</w:t>
+      </w:r>
+      <w:r>
+        <w:rPr>
+          <w:sz w:val="24"/>
+          <w:szCs w:val="24"/>
+        </w:rPr>
+        <w:t>wipes</w:t>
+      </w:r>
+      <w:r>
+        <w:rPr>
+          <w:sz w:val="24"/>
+          <w:szCs w:val="24"/>
+        </w:rPr>
+        <w:t xml:space="preserve"> all messages globally in public chat)</w:t>
       </w:r>
     </w:p>
     <w:sectPr>

--- a/193541T.docx
+++ b/193541T.docx
@@ -182,6 +182,13 @@
         </w:rPr>
         <w:t>s of the same name)</w:t>
       </w:r>
+      <w:r>
+        <w:rPr>
+          <w:sz w:val="24"/>
+          <w:szCs w:val="24"/>
+        </w:rPr>
+        <w:t>.</w:t>
+      </w:r>
     </w:p>
     <w:p>
       <w:pPr>
@@ -261,14 +268,7 @@
           <w:sz w:val="24"/>
           <w:szCs w:val="24"/>
         </w:rPr>
-        <w:t xml:space="preserve">/clear or </w:t>
-      </w:r>
-      <w:r>
-        <w:rPr>
-          <w:sz w:val="24"/>
-          <w:szCs w:val="24"/>
-        </w:rPr>
-        <w:t>/Clear (clears all messages locally in currently active chat)</w:t>
+        <w:t>User greeted by welcome message when he/she first enters the chat.</w:t>
       </w:r>
     </w:p>
     <w:p>
@@ -288,6 +288,60 @@
           <w:sz w:val="24"/>
           <w:szCs w:val="24"/>
         </w:rPr>
+        <w:t>All users already in the chat are informed when a new user joins the server.</w:t>
+      </w:r>
+    </w:p>
+    <w:p>
+      <w:pPr>
+        <w:pStyle w:val="ListParagraph"/>
+        <w:numPr>
+          <w:ilvl w:val="0"/>
+          <w:numId w:val="1"/>
+        </w:numPr>
+        <w:rPr>
+          <w:sz w:val="24"/>
+          <w:szCs w:val="24"/>
+        </w:rPr>
+      </w:pPr>
+      <w:r>
+        <w:rPr>
+          <w:sz w:val="24"/>
+          <w:szCs w:val="24"/>
+        </w:rPr>
+        <w:t xml:space="preserve">/clear or </w:t>
+      </w:r>
+      <w:r>
+        <w:rPr>
+          <w:sz w:val="24"/>
+          <w:szCs w:val="24"/>
+        </w:rPr>
+        <w:t>/Clear (clears all messages locally in currently active chat)</w:t>
+      </w:r>
+      <w:r>
+        <w:rPr>
+          <w:sz w:val="24"/>
+          <w:szCs w:val="24"/>
+        </w:rPr>
+        <w:t>.</w:t>
+      </w:r>
+    </w:p>
+    <w:p>
+      <w:pPr>
+        <w:pStyle w:val="ListParagraph"/>
+        <w:numPr>
+          <w:ilvl w:val="0"/>
+          <w:numId w:val="1"/>
+        </w:numPr>
+        <w:rPr>
+          <w:sz w:val="24"/>
+          <w:szCs w:val="24"/>
+        </w:rPr>
+      </w:pPr>
+      <w:r>
+        <w:rPr>
+          <w:sz w:val="24"/>
+          <w:szCs w:val="24"/>
+        </w:rPr>
         <w:t>/wipe or /Wipe (</w:t>
       </w:r>
       <w:r>
@@ -303,6 +357,13 @@
           <w:szCs w:val="24"/>
         </w:rPr>
         <w:t xml:space="preserve"> all messages globally in public chat)</w:t>
+      </w:r>
+      <w:r>
+        <w:rPr>
+          <w:sz w:val="24"/>
+          <w:szCs w:val="24"/>
+        </w:rPr>
+        <w:t>.</w:t>
       </w:r>
     </w:p>
     <w:sectPr>

--- a/193541T.docx
+++ b/193541T.docx
@@ -166,7 +166,21 @@
           <w:sz w:val="24"/>
           <w:szCs w:val="24"/>
         </w:rPr>
-        <w:t xml:space="preserve"> given a colour on joining the server (can differentiate </w:t>
+        <w:t xml:space="preserve"> given a </w:t>
+      </w:r>
+      <w:r>
+        <w:rPr>
+          <w:sz w:val="24"/>
+          <w:szCs w:val="24"/>
+        </w:rPr>
+        <w:t xml:space="preserve">random </w:t>
+      </w:r>
+      <w:r>
+        <w:rPr>
+          <w:sz w:val="24"/>
+          <w:szCs w:val="24"/>
+        </w:rPr>
+        <w:t xml:space="preserve">colour on joining the server (can differentiate </w:t>
       </w:r>
       <w:r>
         <w:rPr>
@@ -308,21 +322,7 @@
           <w:sz w:val="24"/>
           <w:szCs w:val="24"/>
         </w:rPr>
-        <w:t xml:space="preserve">/clear or </w:t>
-      </w:r>
-      <w:r>
-        <w:rPr>
-          <w:sz w:val="24"/>
-          <w:szCs w:val="24"/>
-        </w:rPr>
-        <w:t>/Clear (clears all messages locally in currently active chat)</w:t>
-      </w:r>
-      <w:r>
-        <w:rPr>
-          <w:sz w:val="24"/>
-          <w:szCs w:val="24"/>
-        </w:rPr>
-        <w:t>.</w:t>
+        <w:t>User is informed if an unrecognised command is entered.</w:t>
       </w:r>
     </w:p>
     <w:p>
@@ -342,6 +342,60 @@
           <w:sz w:val="24"/>
           <w:szCs w:val="24"/>
         </w:rPr>
+        <w:t>Number of unread messages of public chat and server chat are tracked and shown on screen.</w:t>
+      </w:r>
+    </w:p>
+    <w:p>
+      <w:pPr>
+        <w:pStyle w:val="ListParagraph"/>
+        <w:numPr>
+          <w:ilvl w:val="0"/>
+          <w:numId w:val="1"/>
+        </w:numPr>
+        <w:rPr>
+          <w:sz w:val="24"/>
+          <w:szCs w:val="24"/>
+        </w:rPr>
+      </w:pPr>
+      <w:r>
+        <w:rPr>
+          <w:sz w:val="24"/>
+          <w:szCs w:val="24"/>
+        </w:rPr>
+        <w:t xml:space="preserve">/clear or </w:t>
+      </w:r>
+      <w:r>
+        <w:rPr>
+          <w:sz w:val="24"/>
+          <w:szCs w:val="24"/>
+        </w:rPr>
+        <w:t>/Clear (clears all messages locally in currently active chat)</w:t>
+      </w:r>
+      <w:r>
+        <w:rPr>
+          <w:sz w:val="24"/>
+          <w:szCs w:val="24"/>
+        </w:rPr>
+        <w:t>.</w:t>
+      </w:r>
+    </w:p>
+    <w:p>
+      <w:pPr>
+        <w:pStyle w:val="ListParagraph"/>
+        <w:numPr>
+          <w:ilvl w:val="0"/>
+          <w:numId w:val="1"/>
+        </w:numPr>
+        <w:rPr>
+          <w:sz w:val="24"/>
+          <w:szCs w:val="24"/>
+        </w:rPr>
+      </w:pPr>
+      <w:r>
+        <w:rPr>
+          <w:sz w:val="24"/>
+          <w:szCs w:val="24"/>
+        </w:rPr>
         <w:t>/wipe or /Wipe (</w:t>
       </w:r>
       <w:r>
@@ -364,6 +418,26 @@
           <w:szCs w:val="24"/>
         </w:rPr>
         <w:t>.</w:t>
+      </w:r>
+    </w:p>
+    <w:p>
+      <w:pPr>
+        <w:pStyle w:val="ListParagraph"/>
+        <w:numPr>
+          <w:ilvl w:val="0"/>
+          <w:numId w:val="1"/>
+        </w:numPr>
+        <w:rPr>
+          <w:sz w:val="24"/>
+          <w:szCs w:val="24"/>
+        </w:rPr>
+      </w:pPr>
+      <w:r>
+        <w:rPr>
+          <w:sz w:val="24"/>
+          <w:szCs w:val="24"/>
+        </w:rPr>
+        <w:t>/count or /Count (outputs number of users online).</w:t>
       </w:r>
     </w:p>
     <w:sectPr>

--- a/193541T.docx
+++ b/193541T.docx
@@ -438,6 +438,68 @@
           <w:szCs w:val="24"/>
         </w:rPr>
         <w:t>/count or /Count (outputs number of users online).</w:t>
+      </w:r>
+    </w:p>
+    <w:p>
+      <w:pPr>
+        <w:rPr>
+          <w:sz w:val="24"/>
+          <w:szCs w:val="24"/>
+        </w:rPr>
+      </w:pPr>
+    </w:p>
+    <w:p>
+      <w:pPr>
+        <w:rPr>
+          <w:sz w:val="24"/>
+          <w:szCs w:val="24"/>
+        </w:rPr>
+      </w:pPr>
+      <w:r>
+        <w:rPr>
+          <w:sz w:val="24"/>
+          <w:szCs w:val="24"/>
+        </w:rPr>
+        <w:t>Winsock:</w:t>
+      </w:r>
+    </w:p>
+    <w:p>
+      <w:pPr>
+        <w:ind w:firstLine="720"/>
+        <w:rPr>
+          <w:sz w:val="24"/>
+          <w:szCs w:val="24"/>
+        </w:rPr>
+      </w:pPr>
+      <w:r>
+        <w:rPr>
+          <w:sz w:val="24"/>
+          <w:szCs w:val="24"/>
+        </w:rPr>
+        <w:t>Whether Winsock is easy to use or not, really depends on what it is being compared to. Compared to Photon, Winsock is definitely a disadvantage as it requires a pretty steep learning curve and is hence not beginner friendly. In addition, it is also worth mentioning that Winsock is a Windows-only API while Photon is cross-platform. Personally, I still prefer Winsock over Photon as Winsock is lo</w:t>
+      </w:r>
+      <w:r>
+        <w:rPr>
+          <w:sz w:val="24"/>
+          <w:szCs w:val="24"/>
+        </w:rPr>
+        <w:t>wer level compared to Photon and hence a lot of the code is exposed, which makes it easier to know what is going on behind the scenes. This aids learning as nothing is hidden. Bonus, it is written in C++ which is currently the language I’m best at. This means that it gives me a chance to port Winsock into my engine in the future if I ever want to.</w:t>
+      </w:r>
+    </w:p>
+    <w:p>
+      <w:pPr>
+        <w:ind w:firstLine="720"/>
+        <w:rPr>
+          <w:sz w:val="24"/>
+          <w:szCs w:val="24"/>
+        </w:rPr>
+      </w:pPr>
+      <w:r>
+        <w:rPr>
+          <w:sz w:val="24"/>
+          <w:szCs w:val="24"/>
+        </w:rPr>
+        <w:t>On a side note, there’s also ASIO which I have heard about but never tried it before so I can’t say anything about how I feel about it and how does it compare to Winsock for me. All in all, I think Winsock is great, definitely stands as a solid option for someone who wants to do multiplayer at a lower level, or for a newbie to dive into multiplayer programming.</w:t>
       </w:r>
     </w:p>
     <w:sectPr>

--- a/193541T.docx
+++ b/193541T.docx
@@ -262,7 +262,41 @@
           <w:sz w:val="24"/>
           <w:szCs w:val="24"/>
         </w:rPr>
-        <w:t xml:space="preserve"> and characters in text when user tries to run a command.</w:t>
+        <w:t xml:space="preserve"> and </w:t>
+      </w:r>
+      <w:r>
+        <w:rPr>
+          <w:sz w:val="24"/>
+          <w:szCs w:val="24"/>
+        </w:rPr>
+        <w:t xml:space="preserve">extra </w:t>
+      </w:r>
+      <w:r>
+        <w:rPr>
+          <w:sz w:val="24"/>
+          <w:szCs w:val="24"/>
+        </w:rPr>
+        <w:t>characters in text when user tries to run a command.</w:t>
+      </w:r>
+    </w:p>
+    <w:p>
+      <w:pPr>
+        <w:pStyle w:val="ListParagraph"/>
+        <w:numPr>
+          <w:ilvl w:val="0"/>
+          <w:numId w:val="1"/>
+        </w:numPr>
+        <w:rPr>
+          <w:sz w:val="24"/>
+          <w:szCs w:val="24"/>
+        </w:rPr>
+      </w:pPr>
+      <w:r>
+        <w:rPr>
+          <w:sz w:val="24"/>
+          <w:szCs w:val="24"/>
+        </w:rPr>
+        <w:t>Commands can be called regardless of the casing of individual characters.</w:t>
       </w:r>
     </w:p>
     <w:p>
@@ -362,14 +396,14 @@
           <w:sz w:val="24"/>
           <w:szCs w:val="24"/>
         </w:rPr>
-        <w:t xml:space="preserve">/clear or </w:t>
-      </w:r>
-      <w:r>
-        <w:rPr>
-          <w:sz w:val="24"/>
-          <w:szCs w:val="24"/>
-        </w:rPr>
-        <w:t>/Clear (clears all messages locally in currently active chat)</w:t>
+        <w:t xml:space="preserve">/clear </w:t>
+      </w:r>
+      <w:r>
+        <w:rPr>
+          <w:sz w:val="24"/>
+          <w:szCs w:val="24"/>
+        </w:rPr>
+        <w:t>(clears all messages locally in currently active chat)</w:t>
       </w:r>
       <w:r>
         <w:rPr>
@@ -396,7 +430,7 @@
           <w:sz w:val="24"/>
           <w:szCs w:val="24"/>
         </w:rPr>
-        <w:t>/wipe or /Wipe (</w:t>
+        <w:t>/wipe (</w:t>
       </w:r>
       <w:r>
         <w:rPr>
@@ -437,7 +471,68 @@
           <w:sz w:val="24"/>
           <w:szCs w:val="24"/>
         </w:rPr>
-        <w:t>/count or /Count (outputs number of users online).</w:t>
+        <w:t>/count (outputs number of users online).</w:t>
+      </w:r>
+    </w:p>
+    <w:p>
+      <w:pPr>
+        <w:pStyle w:val="ListParagraph"/>
+        <w:numPr>
+          <w:ilvl w:val="0"/>
+          <w:numId w:val="1"/>
+        </w:numPr>
+        <w:rPr>
+          <w:sz w:val="24"/>
+          <w:szCs w:val="24"/>
+        </w:rPr>
+      </w:pPr>
+      <w:r>
+        <w:rPr>
+          <w:sz w:val="24"/>
+          <w:szCs w:val="24"/>
+        </w:rPr>
+        <w:t>/afk (toggle between being afk and not being afk).</w:t>
+      </w:r>
+    </w:p>
+    <w:p>
+      <w:pPr>
+        <w:pStyle w:val="ListParagraph"/>
+        <w:numPr>
+          <w:ilvl w:val="0"/>
+          <w:numId w:val="1"/>
+        </w:numPr>
+        <w:rPr>
+          <w:sz w:val="24"/>
+          <w:szCs w:val="24"/>
+        </w:rPr>
+      </w:pPr>
+      <w:r>
+        <w:rPr>
+          <w:sz w:val="24"/>
+          <w:szCs w:val="24"/>
+        </w:rPr>
+        <w:t xml:space="preserve">/me (outputs data of </w:t>
+      </w:r>
+      <w:r>
+        <w:rPr>
+          <w:sz w:val="24"/>
+          <w:szCs w:val="24"/>
+        </w:rPr>
+        <w:t xml:space="preserve">local </w:t>
+      </w:r>
+      <w:r>
+        <w:rPr>
+          <w:sz w:val="24"/>
+          <w:szCs w:val="24"/>
+        </w:rPr>
+        <w:t>user)</w:t>
+      </w:r>
+      <w:r>
+        <w:rPr>
+          <w:sz w:val="24"/>
+          <w:szCs w:val="24"/>
+        </w:rPr>
+        <w:t>.</w:t>
       </w:r>
     </w:p>
     <w:p>

--- a/193541T.docx
+++ b/193541T.docx
@@ -471,6 +471,26 @@
           <w:sz w:val="24"/>
           <w:szCs w:val="24"/>
         </w:rPr>
+        <w:t>/afk (toggle between being afk and not being afk).</w:t>
+      </w:r>
+    </w:p>
+    <w:p>
+      <w:pPr>
+        <w:pStyle w:val="ListParagraph"/>
+        <w:numPr>
+          <w:ilvl w:val="0"/>
+          <w:numId w:val="1"/>
+        </w:numPr>
+        <w:rPr>
+          <w:sz w:val="24"/>
+          <w:szCs w:val="24"/>
+        </w:rPr>
+      </w:pPr>
+      <w:r>
+        <w:rPr>
+          <w:sz w:val="24"/>
+          <w:szCs w:val="24"/>
+        </w:rPr>
         <w:t>/count (outputs number of users online).</w:t>
       </w:r>
     </w:p>
@@ -491,26 +511,6 @@
           <w:sz w:val="24"/>
           <w:szCs w:val="24"/>
         </w:rPr>
-        <w:t>/afk (toggle between being afk and not being afk).</w:t>
-      </w:r>
-    </w:p>
-    <w:p>
-      <w:pPr>
-        <w:pStyle w:val="ListParagraph"/>
-        <w:numPr>
-          <w:ilvl w:val="0"/>
-          <w:numId w:val="1"/>
-        </w:numPr>
-        <w:rPr>
-          <w:sz w:val="24"/>
-          <w:szCs w:val="24"/>
-        </w:rPr>
-      </w:pPr>
-      <w:r>
-        <w:rPr>
-          <w:sz w:val="24"/>
-          <w:szCs w:val="24"/>
-        </w:rPr>
         <w:t xml:space="preserve">/me (outputs data of </w:t>
       </w:r>
       <w:r>
@@ -533,6 +533,26 @@
           <w:szCs w:val="24"/>
         </w:rPr>
         <w:t>.</w:t>
+      </w:r>
+    </w:p>
+    <w:p>
+      <w:pPr>
+        <w:pStyle w:val="ListParagraph"/>
+        <w:numPr>
+          <w:ilvl w:val="0"/>
+          <w:numId w:val="1"/>
+        </w:numPr>
+        <w:rPr>
+          <w:sz w:val="24"/>
+          <w:szCs w:val="24"/>
+        </w:rPr>
+      </w:pPr>
+      <w:r>
+        <w:rPr>
+          <w:sz w:val="24"/>
+          <w:szCs w:val="24"/>
+        </w:rPr>
+        <w:t>/who (outputs usernames and afk statuses of all users in server)</w:t>
       </w:r>
     </w:p>
     <w:p>

--- a/193541T.docx
+++ b/193541T.docx
@@ -396,6 +396,53 @@
           <w:sz w:val="24"/>
           <w:szCs w:val="24"/>
         </w:rPr>
+        <w:t>Can connect to either connect to a TCP server or a UDP server.</w:t>
+      </w:r>
+    </w:p>
+    <w:p>
+      <w:pPr>
+        <w:pStyle w:val="ListParagraph"/>
+        <w:numPr>
+          <w:ilvl w:val="0"/>
+          <w:numId w:val="1"/>
+        </w:numPr>
+        <w:rPr>
+          <w:sz w:val="24"/>
+          <w:szCs w:val="24"/>
+        </w:rPr>
+      </w:pPr>
+      <w:r>
+        <w:rPr>
+          <w:sz w:val="24"/>
+          <w:szCs w:val="24"/>
+        </w:rPr>
+        <w:t>Select protocol when creating server</w:t>
+      </w:r>
+      <w:r>
+        <w:rPr>
+          <w:sz w:val="24"/>
+          <w:szCs w:val="24"/>
+        </w:rPr>
+        <w:t xml:space="preserve"> in console window.</w:t>
+      </w:r>
+    </w:p>
+    <w:p>
+      <w:pPr>
+        <w:pStyle w:val="ListParagraph"/>
+        <w:numPr>
+          <w:ilvl w:val="0"/>
+          <w:numId w:val="1"/>
+        </w:numPr>
+        <w:rPr>
+          <w:sz w:val="24"/>
+          <w:szCs w:val="24"/>
+        </w:rPr>
+      </w:pPr>
+      <w:r>
+        <w:rPr>
+          <w:sz w:val="24"/>
+          <w:szCs w:val="24"/>
+        </w:rPr>
         <w:t xml:space="preserve">/clear </w:t>
       </w:r>
       <w:r>
@@ -553,6 +600,13 @@
           <w:szCs w:val="24"/>
         </w:rPr>
         <w:t>/who (outputs usernames and afk statuses of all users in server)</w:t>
+      </w:r>
+      <w:r>
+        <w:rPr>
+          <w:sz w:val="24"/>
+          <w:szCs w:val="24"/>
+        </w:rPr>
+        <w:t>.</w:t>
       </w:r>
     </w:p>
     <w:p>
